--- a/quotation_template.docx
+++ b/quotation_template.docx
@@ -56,10 +56,7 @@
         <w:t>Date of issue:</w:t>
       </w:r>
       <w:r>
-        <w:t xml:space="preserve"> </w:t>
-      </w:r>
-      <w:r>
-        <w:t>&lt;Date of issue&gt;</w:t>
+        <w:t xml:space="preserve"> &lt;Date of issue&gt;</w:t>
       </w:r>
     </w:p>
     <w:p>
@@ -92,10 +89,6 @@
       </w:r>
       <w:r>
         <w:tab/>
-        <w:t>Customer ID</w:t>
-      </w:r>
-      <w:r>
-        <w:t>: &lt;Customer ID&gt;</w:t>
       </w:r>
     </w:p>
     <w:p>
